--- a/Technologies_Outline.docx
+++ b/Technologies_Outline.docx
@@ -3,47 +3,526 @@
 <w:document xmlns:wpc="http://schemas.microsoft.com/office/word/2010/wordprocessingCanvas" xmlns:cx="http://schemas.microsoft.com/office/drawing/2014/chartex" xmlns:cx1="http://schemas.microsoft.com/office/drawing/2015/9/8/chartex" xmlns:cx2="http://schemas.microsoft.com/office/drawing/2015/10/21/chartex" xmlns:cx3="http://schemas.microsoft.com/office/drawing/2016/5/9/chartex" xmlns:cx4="http://schemas.microsoft.com/office/drawing/2016/5/10/chartex" xmlns:cx5="http://schemas.microsoft.com/office/drawing/2016/5/11/chartex" xmlns:cx6="http://schemas.microsoft.com/office/drawing/2016/5/12/chartex" xmlns:cx7="http://schemas.microsoft.com/office/drawing/2016/5/13/chartex" xmlns:cx8="http://schemas.microsoft.com/office/drawing/2016/5/14/chartex" xmlns:mc="http://schemas.openxmlformats.org/markup-compatibility/2006" xmlns:aink="http://schemas.microsoft.com/office/drawing/2016/ink" xmlns:am3d="http://schemas.microsoft.com/office/drawing/2017/model3d" xmlns:o="urn:schemas-microsoft-com:office:office" xmlns:r="http://schemas.openxmlformats.org/officeDocument/2006/relationships" xmlns:m="http://schemas.openxmlformats.org/officeDocument/2006/math" xmlns:v="urn:schemas-microsoft-com:vml" xmlns:wp14="http://schemas.microsoft.com/office/word/2010/wordprocessingDrawing" xmlns:wp="http://schemas.openxmlformats.org/drawingml/2006/wordprocessingDrawing" xmlns:w10="urn:schemas-microsoft-com:office:word" xmlns:w="http://schemas.openxmlformats.org/wordprocessingml/2006/main" xmlns:w14="http://schemas.microsoft.com/office/word/2010/wordml" xmlns:w15="http://schemas.microsoft.com/office/word/2012/wordml" xmlns:w16cex="http://schemas.microsoft.com/office/word/2018/wordml/cex" xmlns:w16cid="http://schemas.microsoft.com/office/word/2016/wordml/cid" xmlns:w16="http://schemas.microsoft.com/office/word/2018/wordml" xmlns:w16sdtdh="http://schemas.microsoft.com/office/word/2020/wordml/sdtdatahash" xmlns:w16se="http://schemas.microsoft.com/office/word/2015/wordml/symex" xmlns:wpg="http://schemas.microsoft.com/office/word/2010/wordprocessingGroup" xmlns:wpi="http://schemas.microsoft.com/office/word/2010/wordprocessingInk" xmlns:wne="http://schemas.microsoft.com/office/word/2006/wordml" xmlns:wps="http://schemas.microsoft.com/office/word/2010/wordprocessingShape" mc:Ignorable="w14 w15 w16se w16cid w16 w16cex w16sdtdh wp14">
   <w:body>
     <w:p>
-      <w:r>
+      <w:pPr>
+        <w:rPr>
+          <w:b/>
+          <w:bCs/>
+          <w:sz w:val="32"/>
+          <w:szCs w:val="32"/>
+          <w:u w:val="single"/>
+        </w:rPr>
+      </w:pPr>
+      <w:r>
+        <w:rPr>
+          <w:b/>
+          <w:bCs/>
+          <w:sz w:val="32"/>
+          <w:szCs w:val="32"/>
+          <w:u w:val="single"/>
+        </w:rPr>
         <w:t>Technologies Outline</w:t>
       </w:r>
     </w:p>
     <w:p/>
     <w:p>
-      <w:r>
-        <w:t>-ETL (Extract, Transform, Load)</w:t>
-      </w:r>
-    </w:p>
-    <w:p>
-      <w:r>
-        <w:t>-In this phase, we will extract our csv files that we researched, transform it to a csv that is easier to read, and then load it</w:t>
-      </w:r>
-    </w:p>
-    <w:p/>
-    <w:p>
-      <w:r>
-        <w:t>Tableau</w:t>
-      </w:r>
-    </w:p>
-    <w:p>
-      <w:r>
-        <w:t>-With this we will create visuals such as graphs and charts to compare the different data points such as when was the peak of covid cases or which demographic is the most vaccinated</w:t>
-      </w:r>
-    </w:p>
-    <w:p/>
-    <w:p>
-      <w:r>
-        <w:t>Matplotlib</w:t>
-      </w:r>
-    </w:p>
-    <w:p>
-      <w:r>
-        <w:t>-Similar to Tableau, we can create maps to help focalize our data by states in the U.S on the different factors of covid</w:t>
-      </w:r>
-    </w:p>
-    <w:p/>
-    <w:p>
+      <w:pPr>
+        <w:tabs>
+          <w:tab w:val="left" w:pos="720"/>
+          <w:tab w:val="left" w:pos="1440"/>
+          <w:tab w:val="left" w:pos="2160"/>
+          <w:tab w:val="left" w:pos="2880"/>
+          <w:tab w:val="left" w:pos="3600"/>
+          <w:tab w:val="left" w:pos="4320"/>
+          <w:tab w:val="left" w:pos="5040"/>
+          <w:tab w:val="left" w:pos="5760"/>
+          <w:tab w:val="left" w:pos="6480"/>
+          <w:tab w:val="left" w:pos="7200"/>
+          <w:tab w:val="left" w:pos="7920"/>
+          <w:tab w:val="left" w:pos="8640"/>
+        </w:tabs>
+        <w:autoSpaceDE w:val="0"/>
+        <w:autoSpaceDN w:val="0"/>
+        <w:adjustRightInd w:val="0"/>
+        <w:rPr>
+          <w:rFonts w:ascii="Helvetica" w:hAnsi="Helvetica" w:cs="Helvetica"/>
+          <w:u w:val="single"/>
+        </w:rPr>
+      </w:pPr>
       <w:r>
         <w:t xml:space="preserve"> </w:t>
+      </w:r>
+      <w:r>
+        <w:rPr>
+          <w:rFonts w:ascii="Helvetica" w:hAnsi="Helvetica" w:cs="Helvetica"/>
+          <w:u w:val="single"/>
+        </w:rPr>
+        <w:t>Database</w:t>
+      </w:r>
+    </w:p>
+    <w:p>
+      <w:pPr>
+        <w:tabs>
+          <w:tab w:val="left" w:pos="720"/>
+          <w:tab w:val="left" w:pos="1440"/>
+          <w:tab w:val="left" w:pos="2160"/>
+          <w:tab w:val="left" w:pos="2880"/>
+          <w:tab w:val="left" w:pos="3600"/>
+          <w:tab w:val="left" w:pos="4320"/>
+          <w:tab w:val="left" w:pos="5040"/>
+          <w:tab w:val="left" w:pos="5760"/>
+          <w:tab w:val="left" w:pos="6480"/>
+          <w:tab w:val="left" w:pos="7200"/>
+          <w:tab w:val="left" w:pos="7920"/>
+          <w:tab w:val="left" w:pos="8640"/>
+        </w:tabs>
+        <w:autoSpaceDE w:val="0"/>
+        <w:autoSpaceDN w:val="0"/>
+        <w:adjustRightInd w:val="0"/>
+        <w:rPr>
+          <w:rFonts w:ascii="Helvetica" w:hAnsi="Helvetica" w:cs="Helvetica"/>
+        </w:rPr>
+      </w:pPr>
+      <w:r>
+        <w:rPr>
+          <w:rFonts w:ascii="Helvetica" w:hAnsi="Helvetica" w:cs="Helvetica"/>
+        </w:rPr>
+        <w:t xml:space="preserve">The databases we would use for this project would be Python, </w:t>
+      </w:r>
+      <w:proofErr w:type="spellStart"/>
+      <w:r>
+        <w:rPr>
+          <w:rFonts w:ascii="Helvetica" w:hAnsi="Helvetica" w:cs="Helvetica"/>
+        </w:rPr>
+        <w:t>Jupyter</w:t>
+      </w:r>
+      <w:proofErr w:type="spellEnd"/>
+      <w:r>
+        <w:rPr>
+          <w:rFonts w:ascii="Helvetica" w:hAnsi="Helvetica" w:cs="Helvetica"/>
+        </w:rPr>
+        <w:t xml:space="preserve"> Notebook and SQL Postgres to build and write </w:t>
+      </w:r>
+      <w:r>
+        <w:rPr>
+          <w:rFonts w:ascii="Helvetica" w:hAnsi="Helvetica" w:cs="Helvetica"/>
+        </w:rPr>
+        <w:t>most of our codes to build our platforms.</w:t>
+      </w:r>
+    </w:p>
+    <w:p>
+      <w:pPr>
+        <w:tabs>
+          <w:tab w:val="left" w:pos="720"/>
+          <w:tab w:val="left" w:pos="1440"/>
+          <w:tab w:val="left" w:pos="2160"/>
+          <w:tab w:val="left" w:pos="2880"/>
+          <w:tab w:val="left" w:pos="3600"/>
+          <w:tab w:val="left" w:pos="4320"/>
+          <w:tab w:val="left" w:pos="5040"/>
+          <w:tab w:val="left" w:pos="5760"/>
+          <w:tab w:val="left" w:pos="6480"/>
+          <w:tab w:val="left" w:pos="7200"/>
+          <w:tab w:val="left" w:pos="7920"/>
+          <w:tab w:val="left" w:pos="8640"/>
+        </w:tabs>
+        <w:autoSpaceDE w:val="0"/>
+        <w:autoSpaceDN w:val="0"/>
+        <w:adjustRightInd w:val="0"/>
+        <w:rPr>
+          <w:rFonts w:ascii="Helvetica" w:hAnsi="Helvetica" w:cs="Helvetica"/>
+        </w:rPr>
+      </w:pPr>
+    </w:p>
+    <w:p>
+      <w:pPr>
+        <w:tabs>
+          <w:tab w:val="left" w:pos="720"/>
+          <w:tab w:val="left" w:pos="1440"/>
+          <w:tab w:val="left" w:pos="2160"/>
+          <w:tab w:val="left" w:pos="2880"/>
+          <w:tab w:val="left" w:pos="3600"/>
+          <w:tab w:val="left" w:pos="4320"/>
+          <w:tab w:val="left" w:pos="5040"/>
+          <w:tab w:val="left" w:pos="5760"/>
+          <w:tab w:val="left" w:pos="6480"/>
+          <w:tab w:val="left" w:pos="7200"/>
+          <w:tab w:val="left" w:pos="7920"/>
+          <w:tab w:val="left" w:pos="8640"/>
+        </w:tabs>
+        <w:autoSpaceDE w:val="0"/>
+        <w:autoSpaceDN w:val="0"/>
+        <w:adjustRightInd w:val="0"/>
+        <w:rPr>
+          <w:rFonts w:ascii="Helvetica" w:hAnsi="Helvetica" w:cs="Helvetica"/>
+          <w:u w:val="single"/>
+        </w:rPr>
+      </w:pPr>
+      <w:r>
+        <w:rPr>
+          <w:rFonts w:ascii="Helvetica" w:hAnsi="Helvetica" w:cs="Helvetica"/>
+          <w:u w:val="single"/>
+        </w:rPr>
+        <w:t>Data Cleaning and Wrangling</w:t>
+      </w:r>
+    </w:p>
+    <w:p>
+      <w:pPr>
+        <w:tabs>
+          <w:tab w:val="left" w:pos="720"/>
+          <w:tab w:val="left" w:pos="1440"/>
+          <w:tab w:val="left" w:pos="2160"/>
+          <w:tab w:val="left" w:pos="2880"/>
+          <w:tab w:val="left" w:pos="3600"/>
+          <w:tab w:val="left" w:pos="4320"/>
+          <w:tab w:val="left" w:pos="5040"/>
+          <w:tab w:val="left" w:pos="5760"/>
+          <w:tab w:val="left" w:pos="6480"/>
+          <w:tab w:val="left" w:pos="7200"/>
+          <w:tab w:val="left" w:pos="7920"/>
+          <w:tab w:val="left" w:pos="8640"/>
+        </w:tabs>
+        <w:autoSpaceDE w:val="0"/>
+        <w:autoSpaceDN w:val="0"/>
+        <w:adjustRightInd w:val="0"/>
+        <w:rPr>
+          <w:rFonts w:ascii="Helvetica" w:hAnsi="Helvetica" w:cs="Helvetica"/>
+        </w:rPr>
+      </w:pPr>
+      <w:r>
+        <w:rPr>
+          <w:rFonts w:ascii="Helvetica" w:hAnsi="Helvetica" w:cs="Helvetica"/>
+        </w:rPr>
+        <w:t>To gather and clean up our data that we collected, we will be using Python and Pandas</w:t>
+      </w:r>
+      <w:r>
+        <w:rPr>
+          <w:rFonts w:ascii="Helvetica" w:hAnsi="Helvetica" w:cs="Helvetica"/>
+        </w:rPr>
+        <w:t>. In Python and Pandas, we would clean up our dataset by removing any columns that we won’t be needing. The main point in this stage is to create a readable dataset for us and those who will be looking at this project for the first time.</w:t>
+      </w:r>
+    </w:p>
+    <w:p>
+      <w:pPr>
+        <w:tabs>
+          <w:tab w:val="left" w:pos="720"/>
+          <w:tab w:val="left" w:pos="1440"/>
+          <w:tab w:val="left" w:pos="2160"/>
+          <w:tab w:val="left" w:pos="2880"/>
+          <w:tab w:val="left" w:pos="3600"/>
+          <w:tab w:val="left" w:pos="4320"/>
+          <w:tab w:val="left" w:pos="5040"/>
+          <w:tab w:val="left" w:pos="5760"/>
+          <w:tab w:val="left" w:pos="6480"/>
+          <w:tab w:val="left" w:pos="7200"/>
+          <w:tab w:val="left" w:pos="7920"/>
+          <w:tab w:val="left" w:pos="8640"/>
+        </w:tabs>
+        <w:autoSpaceDE w:val="0"/>
+        <w:autoSpaceDN w:val="0"/>
+        <w:adjustRightInd w:val="0"/>
+        <w:rPr>
+          <w:rFonts w:ascii="Helvetica" w:hAnsi="Helvetica" w:cs="Helvetica"/>
+        </w:rPr>
+      </w:pPr>
+    </w:p>
+    <w:p>
+      <w:pPr>
+        <w:tabs>
+          <w:tab w:val="left" w:pos="720"/>
+          <w:tab w:val="left" w:pos="1440"/>
+          <w:tab w:val="left" w:pos="2160"/>
+          <w:tab w:val="left" w:pos="2880"/>
+          <w:tab w:val="left" w:pos="3600"/>
+          <w:tab w:val="left" w:pos="4320"/>
+          <w:tab w:val="left" w:pos="5040"/>
+          <w:tab w:val="left" w:pos="5760"/>
+          <w:tab w:val="left" w:pos="6480"/>
+          <w:tab w:val="left" w:pos="7200"/>
+          <w:tab w:val="left" w:pos="7920"/>
+          <w:tab w:val="left" w:pos="8640"/>
+        </w:tabs>
+        <w:autoSpaceDE w:val="0"/>
+        <w:autoSpaceDN w:val="0"/>
+        <w:adjustRightInd w:val="0"/>
+        <w:rPr>
+          <w:rFonts w:ascii="Helvetica" w:hAnsi="Helvetica" w:cs="Helvetica"/>
+          <w:u w:val="single"/>
+        </w:rPr>
+      </w:pPr>
+      <w:r>
+        <w:rPr>
+          <w:rFonts w:ascii="Helvetica" w:hAnsi="Helvetica" w:cs="Helvetica"/>
+          <w:u w:val="single"/>
+        </w:rPr>
+        <w:t>Visualization</w:t>
+      </w:r>
+    </w:p>
+    <w:p>
+      <w:pPr>
+        <w:tabs>
+          <w:tab w:val="left" w:pos="720"/>
+          <w:tab w:val="left" w:pos="1440"/>
+          <w:tab w:val="left" w:pos="2160"/>
+          <w:tab w:val="left" w:pos="2880"/>
+          <w:tab w:val="left" w:pos="3600"/>
+          <w:tab w:val="left" w:pos="4320"/>
+          <w:tab w:val="left" w:pos="5040"/>
+          <w:tab w:val="left" w:pos="5760"/>
+          <w:tab w:val="left" w:pos="6480"/>
+          <w:tab w:val="left" w:pos="7200"/>
+          <w:tab w:val="left" w:pos="7920"/>
+          <w:tab w:val="left" w:pos="8640"/>
+        </w:tabs>
+        <w:autoSpaceDE w:val="0"/>
+        <w:autoSpaceDN w:val="0"/>
+        <w:adjustRightInd w:val="0"/>
+        <w:rPr>
+          <w:rFonts w:ascii="Helvetica" w:hAnsi="Helvetica" w:cs="Helvetica"/>
+        </w:rPr>
+      </w:pPr>
+      <w:r>
+        <w:rPr>
+          <w:rFonts w:ascii="Helvetica" w:hAnsi="Helvetica" w:cs="Helvetica"/>
+        </w:rPr>
+        <w:t>In this stage, to help visualize all our data, we would use Matplotlib, Seaborn, and Tableau. Matplotlib would be used to create maps of the U.S to focalize our key factors to use in this project</w:t>
+      </w:r>
+      <w:r>
+        <w:rPr>
+          <w:rFonts w:ascii="Helvetica" w:hAnsi="Helvetica" w:cs="Helvetica"/>
+        </w:rPr>
+        <w:t xml:space="preserve"> such as gender, ethnicity, and vaccination rates</w:t>
+      </w:r>
+      <w:r>
+        <w:rPr>
+          <w:rFonts w:ascii="Helvetica" w:hAnsi="Helvetica" w:cs="Helvetica"/>
+        </w:rPr>
+        <w:t xml:space="preserve">. Seaborn would also be used like Matplotlib to provide </w:t>
+      </w:r>
+      <w:proofErr w:type="spellStart"/>
+      <w:proofErr w:type="gramStart"/>
+      <w:r>
+        <w:rPr>
+          <w:rFonts w:ascii="Helvetica" w:hAnsi="Helvetica" w:cs="Helvetica"/>
+        </w:rPr>
+        <w:t>a</w:t>
+      </w:r>
+      <w:proofErr w:type="spellEnd"/>
+      <w:proofErr w:type="gramEnd"/>
+      <w:r>
+        <w:rPr>
+          <w:rFonts w:ascii="Helvetica" w:hAnsi="Helvetica" w:cs="Helvetica"/>
+        </w:rPr>
+        <w:t xml:space="preserve"> informative graphic on Covid-19. The last visualization platform we would use is Tableau, where we </w:t>
+      </w:r>
+      <w:r>
+        <w:rPr>
+          <w:rFonts w:ascii="Helvetica" w:hAnsi="Helvetica" w:cs="Helvetica"/>
+        </w:rPr>
+        <w:t>would combine all our visuals and</w:t>
+      </w:r>
+      <w:r>
+        <w:rPr>
+          <w:rFonts w:ascii="Helvetica" w:hAnsi="Helvetica" w:cs="Helvetica"/>
+        </w:rPr>
+        <w:t xml:space="preserve"> build a dashboard of all our findings.</w:t>
+      </w:r>
+    </w:p>
+    <w:p>
+      <w:pPr>
+        <w:tabs>
+          <w:tab w:val="left" w:pos="720"/>
+          <w:tab w:val="left" w:pos="1440"/>
+          <w:tab w:val="left" w:pos="2160"/>
+          <w:tab w:val="left" w:pos="2880"/>
+          <w:tab w:val="left" w:pos="3600"/>
+          <w:tab w:val="left" w:pos="4320"/>
+          <w:tab w:val="left" w:pos="5040"/>
+          <w:tab w:val="left" w:pos="5760"/>
+          <w:tab w:val="left" w:pos="6480"/>
+          <w:tab w:val="left" w:pos="7200"/>
+          <w:tab w:val="left" w:pos="7920"/>
+          <w:tab w:val="left" w:pos="8640"/>
+        </w:tabs>
+        <w:autoSpaceDE w:val="0"/>
+        <w:autoSpaceDN w:val="0"/>
+        <w:adjustRightInd w:val="0"/>
+        <w:rPr>
+          <w:rFonts w:ascii="Helvetica" w:hAnsi="Helvetica" w:cs="Helvetica"/>
+        </w:rPr>
+      </w:pPr>
+    </w:p>
+    <w:p>
+      <w:pPr>
+        <w:tabs>
+          <w:tab w:val="left" w:pos="720"/>
+          <w:tab w:val="left" w:pos="1440"/>
+          <w:tab w:val="left" w:pos="2160"/>
+          <w:tab w:val="left" w:pos="2880"/>
+          <w:tab w:val="left" w:pos="3600"/>
+          <w:tab w:val="left" w:pos="4320"/>
+          <w:tab w:val="left" w:pos="5040"/>
+          <w:tab w:val="left" w:pos="5760"/>
+          <w:tab w:val="left" w:pos="6480"/>
+          <w:tab w:val="left" w:pos="7200"/>
+          <w:tab w:val="left" w:pos="7920"/>
+          <w:tab w:val="left" w:pos="8640"/>
+        </w:tabs>
+        <w:autoSpaceDE w:val="0"/>
+        <w:autoSpaceDN w:val="0"/>
+        <w:adjustRightInd w:val="0"/>
+        <w:rPr>
+          <w:rFonts w:ascii="Helvetica" w:hAnsi="Helvetica" w:cs="Helvetica"/>
+          <w:u w:val="single"/>
+        </w:rPr>
+      </w:pPr>
+      <w:r>
+        <w:rPr>
+          <w:rFonts w:ascii="Helvetica" w:hAnsi="Helvetica" w:cs="Helvetica"/>
+          <w:u w:val="single"/>
+        </w:rPr>
+        <w:t>Machine Learning</w:t>
+      </w:r>
+    </w:p>
+    <w:p>
+      <w:pPr>
+        <w:tabs>
+          <w:tab w:val="left" w:pos="720"/>
+          <w:tab w:val="left" w:pos="1440"/>
+          <w:tab w:val="left" w:pos="2160"/>
+          <w:tab w:val="left" w:pos="2880"/>
+          <w:tab w:val="left" w:pos="3600"/>
+          <w:tab w:val="left" w:pos="4320"/>
+          <w:tab w:val="left" w:pos="5040"/>
+          <w:tab w:val="left" w:pos="5760"/>
+          <w:tab w:val="left" w:pos="6480"/>
+          <w:tab w:val="left" w:pos="7200"/>
+          <w:tab w:val="left" w:pos="7920"/>
+          <w:tab w:val="left" w:pos="8640"/>
+        </w:tabs>
+        <w:autoSpaceDE w:val="0"/>
+        <w:autoSpaceDN w:val="0"/>
+        <w:adjustRightInd w:val="0"/>
+        <w:rPr>
+          <w:rFonts w:ascii="Helvetica" w:hAnsi="Helvetica" w:cs="Helvetica"/>
+        </w:rPr>
+      </w:pPr>
+      <w:r>
+        <w:rPr>
+          <w:rFonts w:ascii="Helvetica" w:hAnsi="Helvetica" w:cs="Helvetica"/>
+        </w:rPr>
+        <w:t xml:space="preserve">To help show our machine learning, we will use </w:t>
+      </w:r>
+      <w:proofErr w:type="spellStart"/>
+      <w:r>
+        <w:rPr>
+          <w:rFonts w:ascii="Helvetica" w:hAnsi="Helvetica" w:cs="Helvetica"/>
+        </w:rPr>
+        <w:t>Jupyter</w:t>
+      </w:r>
+      <w:proofErr w:type="spellEnd"/>
+      <w:r>
+        <w:rPr>
+          <w:rFonts w:ascii="Helvetica" w:hAnsi="Helvetica" w:cs="Helvetica"/>
+        </w:rPr>
+        <w:t xml:space="preserve"> Notebook under the </w:t>
+      </w:r>
+      <w:proofErr w:type="spellStart"/>
+      <w:r>
+        <w:rPr>
+          <w:rFonts w:ascii="Helvetica" w:hAnsi="Helvetica" w:cs="Helvetica"/>
+        </w:rPr>
+        <w:t>MLev</w:t>
+      </w:r>
+      <w:proofErr w:type="spellEnd"/>
+      <w:r>
+        <w:rPr>
+          <w:rFonts w:ascii="Helvetica" w:hAnsi="Helvetica" w:cs="Helvetica"/>
+        </w:rPr>
+        <w:t xml:space="preserve"> environment. There we would focus on the Supervised Regression Model</w:t>
+      </w:r>
+      <w:r>
+        <w:rPr>
+          <w:rFonts w:ascii="Helvetica" w:hAnsi="Helvetica" w:cs="Helvetica"/>
+        </w:rPr>
+        <w:t xml:space="preserve"> because the model is used to make predictions in a continuous form, such as Covid-19.</w:t>
+      </w:r>
+    </w:p>
+    <w:p>
+      <w:pPr>
+        <w:tabs>
+          <w:tab w:val="left" w:pos="720"/>
+          <w:tab w:val="left" w:pos="1440"/>
+          <w:tab w:val="left" w:pos="2160"/>
+          <w:tab w:val="left" w:pos="2880"/>
+          <w:tab w:val="left" w:pos="3600"/>
+          <w:tab w:val="left" w:pos="4320"/>
+          <w:tab w:val="left" w:pos="5040"/>
+          <w:tab w:val="left" w:pos="5760"/>
+          <w:tab w:val="left" w:pos="6480"/>
+          <w:tab w:val="left" w:pos="7200"/>
+          <w:tab w:val="left" w:pos="7920"/>
+          <w:tab w:val="left" w:pos="8640"/>
+        </w:tabs>
+        <w:autoSpaceDE w:val="0"/>
+        <w:autoSpaceDN w:val="0"/>
+        <w:adjustRightInd w:val="0"/>
+        <w:rPr>
+          <w:rFonts w:ascii="Helvetica" w:hAnsi="Helvetica" w:cs="Helvetica"/>
+        </w:rPr>
+      </w:pPr>
+    </w:p>
+    <w:p>
+      <w:pPr>
+        <w:tabs>
+          <w:tab w:val="left" w:pos="720"/>
+          <w:tab w:val="left" w:pos="1440"/>
+          <w:tab w:val="left" w:pos="2160"/>
+          <w:tab w:val="left" w:pos="2880"/>
+          <w:tab w:val="left" w:pos="3600"/>
+          <w:tab w:val="left" w:pos="4320"/>
+          <w:tab w:val="left" w:pos="5040"/>
+          <w:tab w:val="left" w:pos="5760"/>
+          <w:tab w:val="left" w:pos="6480"/>
+          <w:tab w:val="left" w:pos="7200"/>
+          <w:tab w:val="left" w:pos="7920"/>
+          <w:tab w:val="left" w:pos="8640"/>
+        </w:tabs>
+        <w:autoSpaceDE w:val="0"/>
+        <w:autoSpaceDN w:val="0"/>
+        <w:adjustRightInd w:val="0"/>
+        <w:rPr>
+          <w:rFonts w:ascii="Helvetica" w:hAnsi="Helvetica" w:cs="Helvetica"/>
+          <w:u w:val="single"/>
+        </w:rPr>
+      </w:pPr>
+      <w:r>
+        <w:rPr>
+          <w:rFonts w:ascii="Helvetica" w:hAnsi="Helvetica" w:cs="Helvetica"/>
+          <w:u w:val="single"/>
+        </w:rPr>
+        <w:t>Deployment</w:t>
+      </w:r>
+    </w:p>
+    <w:p>
+      <w:r>
+        <w:rPr>
+          <w:rFonts w:ascii="Helvetica" w:hAnsi="Helvetica" w:cs="Helvetica"/>
+        </w:rPr>
+        <w:t xml:space="preserve">Collaborating with each other with each code, edit and build, we would deploy our work onto our main repository </w:t>
+      </w:r>
+      <w:proofErr w:type="spellStart"/>
+      <w:r>
+        <w:rPr>
+          <w:rFonts w:ascii="Helvetica" w:hAnsi="Helvetica" w:cs="Helvetica"/>
+        </w:rPr>
+        <w:t>CovidInfectionAnalysis</w:t>
+      </w:r>
+      <w:proofErr w:type="spellEnd"/>
+      <w:r>
+        <w:rPr>
+          <w:rFonts w:ascii="Helvetica" w:hAnsi="Helvetica" w:cs="Helvetica"/>
+        </w:rPr>
+        <w:t xml:space="preserve"> on GitHub.</w:t>
       </w:r>
     </w:p>
     <w:sectPr>
